--- a/images/cv.docx
+++ b/images/cv.docx
@@ -60,7 +60,7 @@
             <w:rStyle w:val="Hyperlink"/>
             <w:sz w:val="22"/>
           </w:rPr>
-          <w:t>mailto:hamidnaseem019@gmail.com</w:t>
+          <w:t>hamidnaseem019@gmail.com</w:t>
         </w:r>
       </w:hyperlink>
       <w:r>
@@ -111,37 +111,20 @@
         <w:r>
           <w:rPr>
             <w:rStyle w:val="Hyperlink"/>
-            <w:sz w:val="22"/>
           </w:rPr>
-          <w:t>Lin</w:t>
+          <w:t>Portfolio</w:t>
         </w:r>
+      </w:hyperlink>
+      <w:r>
+        <w:t xml:space="preserve"> | </w:t>
+      </w:r>
+      <w:hyperlink r:id="rId11" w:history="1">
         <w:r>
           <w:rPr>
             <w:rStyle w:val="Hyperlink"/>
             <w:sz w:val="22"/>
           </w:rPr>
-          <w:t>k</w:t>
-        </w:r>
-        <w:r>
-          <w:rPr>
-            <w:rStyle w:val="Hyperlink"/>
-            <w:sz w:val="22"/>
-          </w:rPr>
-          <w:t>e</w:t>
-        </w:r>
-        <w:r>
-          <w:rPr>
-            <w:rStyle w:val="Hyperlink"/>
-            <w:sz w:val="22"/>
-          </w:rPr>
-          <w:t>d</w:t>
-        </w:r>
-        <w:r>
-          <w:rPr>
-            <w:rStyle w:val="Hyperlink"/>
-            <w:sz w:val="22"/>
-          </w:rPr>
-          <w:t>In</w:t>
+          <w:t>LinkedIn</w:t>
         </w:r>
       </w:hyperlink>
       <w:r>
@@ -150,34 +133,13 @@
         </w:rPr>
         <w:t xml:space="preserve"> | </w:t>
       </w:r>
-      <w:hyperlink r:id="rId11" w:history="1">
+      <w:hyperlink r:id="rId12" w:history="1">
         <w:r>
           <w:rPr>
             <w:rStyle w:val="Hyperlink"/>
             <w:sz w:val="22"/>
           </w:rPr>
-          <w:t>Gi</w:t>
-        </w:r>
-        <w:r>
-          <w:rPr>
-            <w:rStyle w:val="Hyperlink"/>
-            <w:sz w:val="22"/>
-          </w:rPr>
-          <w:t>t</w:t>
-        </w:r>
-        <w:r>
-          <w:rPr>
-            <w:rStyle w:val="Hyperlink"/>
-            <w:sz w:val="22"/>
-          </w:rPr>
-          <w:t>H</w:t>
-        </w:r>
-        <w:r>
-          <w:rPr>
-            <w:rStyle w:val="Hyperlink"/>
-            <w:sz w:val="22"/>
-          </w:rPr>
-          <w:t>ub</w:t>
+          <w:t>GitHub</w:t>
         </w:r>
       </w:hyperlink>
     </w:p>
@@ -251,13 +213,7 @@
         <w:rPr>
           <w:sz w:val="22"/>
         </w:rPr>
-        <w:t xml:space="preserve"> basics. Eager to contri</w:t>
-      </w:r>
-      <w:r>
-        <w:rPr>
-          <w:sz w:val="22"/>
-        </w:rPr>
-        <w:t>bute to real-world projects.</w:t>
+        <w:t xml:space="preserve"> basics. Eager to contribute to real-world projects.</w:t>
       </w:r>
     </w:p>
     <w:p>
@@ -300,21 +256,45 @@
           <w:bCs/>
           <w:sz w:val="22"/>
         </w:rPr>
-        <w:t>•</w:t>
-      </w:r>
-      <w:r>
-        <w:rPr>
-          <w:b/>
-          <w:bCs/>
-          <w:sz w:val="22"/>
-        </w:rPr>
-        <w:t xml:space="preserve"> Languages &amp; Frameworks:</w:t>
+        <w:t>• Languages &amp; Frameworks:</w:t>
       </w:r>
       <w:r>
         <w:rPr>
           <w:sz w:val="22"/>
         </w:rPr>
-        <w:t xml:space="preserve"> JavaScript, React.js (Hooks, Router, Redux/Toolkit), jQuery</w:t>
+        <w:t xml:space="preserve"> JavaScript, React.js</w:t>
+      </w:r>
+      <w:r>
+        <w:rPr>
+          <w:sz w:val="22"/>
+        </w:rPr>
+        <w:t xml:space="preserve"> </w:t>
+      </w:r>
+      <w:r>
+        <w:rPr>
+          <w:sz w:val="22"/>
+        </w:rPr>
+        <w:t>(Hooks</w:t>
+      </w:r>
+      <w:r>
+        <w:rPr>
+          <w:sz w:val="22"/>
+        </w:rPr>
+        <w:t>, Redux/Toolkit)</w:t>
+      </w:r>
+      <w:bookmarkStart w:id="1" w:name="_GoBack"/>
+      <w:bookmarkEnd w:id="1"/>
+      <w:r>
+        <w:rPr>
+          <w:sz w:val="22"/>
+        </w:rPr>
+        <w:t>, Next.js, Typescript basics</w:t>
+      </w:r>
+      <w:r>
+        <w:rPr>
+          <w:sz w:val="22"/>
+        </w:rPr>
+        <w:t>, jQuery</w:t>
       </w:r>
       <w:r>
         <w:rPr>
@@ -341,6 +321,12 @@
           <w:sz w:val="22"/>
         </w:rPr>
         <w:t xml:space="preserve"> HTML5, CSS3, SASS, Bootstrap</w:t>
+      </w:r>
+      <w:r>
+        <w:rPr>
+          <w:sz w:val="22"/>
+        </w:rPr>
+        <w:t>, Tailwind</w:t>
       </w:r>
       <w:r>
         <w:rPr>
@@ -402,143 +388,8 @@
         <w:rPr>
           <w:sz w:val="28"/>
         </w:rPr>
-        <w:t>P</w:t>
+        <w:t>Projects (Personal)</w:t>
       </w:r>
-      <w:r>
-        <w:rPr>
-          <w:sz w:val="28"/>
-        </w:rPr>
-        <w:t>rojects (Personal)</w:t>
-      </w:r>
-    </w:p>
-    <w:p>
-      <w:pPr>
-        <w:pStyle w:val="ListParagraph"/>
-        <w:numPr>
-          <w:ilvl w:val="0"/>
-          <w:numId w:val="14"/>
-        </w:numPr>
-        <w:spacing w:after="0"/>
-        <w:ind w:right="-1008"/>
-      </w:pPr>
-      <w:r>
-        <w:t xml:space="preserve">Construction </w:t>
-      </w:r>
-      <w:r>
-        <w:t xml:space="preserve">– </w:t>
-      </w:r>
-      <w:r>
-        <w:t>Construction</w:t>
-      </w:r>
-      <w:r>
-        <w:t xml:space="preserve"> </w:t>
-      </w:r>
-      <w:r>
-        <w:t xml:space="preserve">website using HTML, CSS, JS </w:t>
-      </w:r>
-      <w:r>
-        <w:t xml:space="preserve">| </w:t>
-      </w:r>
-      <w:hyperlink r:id="rId12" w:history="1">
-        <w:r>
-          <w:rPr>
-            <w:rStyle w:val="Hyperlink"/>
-          </w:rPr>
-          <w:t xml:space="preserve">Live </w:t>
-        </w:r>
-        <w:r>
-          <w:rPr>
-            <w:rStyle w:val="Hyperlink"/>
-          </w:rPr>
-          <w:t>D</w:t>
-        </w:r>
-        <w:r>
-          <w:rPr>
-            <w:rStyle w:val="Hyperlink"/>
-          </w:rPr>
-          <w:t>emo</w:t>
-        </w:r>
-      </w:hyperlink>
-    </w:p>
-    <w:p>
-      <w:pPr>
-        <w:pStyle w:val="ListParagraph"/>
-        <w:numPr>
-          <w:ilvl w:val="0"/>
-          <w:numId w:val="14"/>
-        </w:numPr>
-        <w:spacing w:after="0"/>
-        <w:ind w:right="-1008"/>
-      </w:pPr>
-      <w:r>
-        <w:t xml:space="preserve">Weather App – OpenWeatherMap API | </w:t>
-      </w:r>
-      <w:hyperlink r:id="rId13" w:history="1">
-        <w:r>
-          <w:rPr>
-            <w:rStyle w:val="Hyperlink"/>
-          </w:rPr>
-          <w:t>Live D</w:t>
-        </w:r>
-        <w:r>
-          <w:rPr>
-            <w:rStyle w:val="Hyperlink"/>
-          </w:rPr>
-          <w:t>e</w:t>
-        </w:r>
-        <w:r>
-          <w:rPr>
-            <w:rStyle w:val="Hyperlink"/>
-          </w:rPr>
-          <w:t>mo</w:t>
-        </w:r>
-      </w:hyperlink>
-    </w:p>
-    <w:p>
-      <w:pPr>
-        <w:pStyle w:val="ListParagraph"/>
-        <w:numPr>
-          <w:ilvl w:val="0"/>
-          <w:numId w:val="14"/>
-        </w:numPr>
-        <w:spacing w:after="0"/>
-        <w:ind w:right="-1008"/>
-      </w:pPr>
-      <w:r>
-        <w:t xml:space="preserve">Multipage </w:t>
-      </w:r>
-      <w:r>
-        <w:t xml:space="preserve">with Sass </w:t>
-      </w:r>
-      <w:r>
-        <w:t>–</w:t>
-      </w:r>
-      <w:r>
-        <w:t xml:space="preserve"> Education website </w:t>
-      </w:r>
-      <w:r>
-        <w:t xml:space="preserve">| </w:t>
-      </w:r>
-      <w:hyperlink r:id="rId14" w:history="1">
-        <w:r>
-          <w:rPr>
-            <w:rStyle w:val="Hyperlink"/>
-          </w:rPr>
-          <w:t>Live D</w:t>
-        </w:r>
-        <w:r>
-          <w:rPr>
-            <w:rStyle w:val="Hyperlink"/>
-          </w:rPr>
-          <w:t>e</w:t>
-        </w:r>
-        <w:r>
-          <w:rPr>
-            <w:rStyle w:val="Hyperlink"/>
-          </w:rPr>
-          <w:t>mo</w:t>
-        </w:r>
-      </w:hyperlink>
     </w:p>
     <w:p>
       <w:pPr>
@@ -550,31 +401,54 @@
         <w:spacing w:after="0"/>
         <w:ind w:right="-1008"/>
         <w:rPr>
-          <w:lang w:val="pt-BR"/>
+          <w:sz w:val="22"/>
         </w:rPr>
       </w:pPr>
       <w:r>
         <w:rPr>
-          <w:lang w:val="pt-BR"/>
+          <w:sz w:val="22"/>
         </w:rPr>
-        <w:t xml:space="preserve">Calculator – Custom logic JS calculator | </w:t>
+        <w:t xml:space="preserve">Construction </w:t>
       </w:r>
-      <w:hyperlink r:id="rId15" w:history="1">
+      <w:r>
+        <w:rPr>
+          <w:sz w:val="22"/>
+        </w:rPr>
+        <w:t xml:space="preserve">– </w:t>
+      </w:r>
+      <w:r>
+        <w:rPr>
+          <w:sz w:val="22"/>
+        </w:rPr>
+        <w:t>Construction</w:t>
+      </w:r>
+      <w:r>
+        <w:rPr>
+          <w:sz w:val="22"/>
+        </w:rPr>
+        <w:t xml:space="preserve"> </w:t>
+      </w:r>
+      <w:r>
+        <w:rPr>
+          <w:sz w:val="22"/>
+        </w:rPr>
+        <w:t xml:space="preserve">website using HTML, CSS, JS </w:t>
+      </w:r>
+      <w:r>
+        <w:rPr>
+          <w:sz w:val="22"/>
+        </w:rPr>
+        <w:t xml:space="preserve">| </w:t>
+      </w:r>
+      <w:hyperlink r:id="rId13" w:history="1">
         <w:r>
           <w:rPr>
             <w:rStyle w:val="Hyperlink"/>
-            <w:lang w:val="pt-BR"/>
+            <w:sz w:val="22"/>
           </w:rPr>
           <w:t>Live Demo</w:t>
         </w:r>
       </w:hyperlink>
-      <w:r>
-        <w:rPr>
-          <w:rStyle w:val="Hyperlink"/>
-          <w:lang w:val="pt-BR"/>
-        </w:rPr>
-        <w:tab/>
-      </w:r>
     </w:p>
     <w:p>
       <w:pPr>
@@ -586,61 +460,178 @@
         <w:spacing w:after="0"/>
         <w:ind w:right="-1008"/>
         <w:rPr>
+          <w:sz w:val="22"/>
+        </w:rPr>
+      </w:pPr>
+      <w:r>
+        <w:rPr>
+          <w:sz w:val="22"/>
+        </w:rPr>
+        <w:t xml:space="preserve">Weather App – OpenWeatherMap API | </w:t>
+      </w:r>
+      <w:hyperlink r:id="rId14" w:history="1">
+        <w:r>
+          <w:rPr>
+            <w:rStyle w:val="Hyperlink"/>
+            <w:sz w:val="22"/>
+          </w:rPr>
+          <w:t>Live Demo</w:t>
+        </w:r>
+      </w:hyperlink>
+    </w:p>
+    <w:p>
+      <w:pPr>
+        <w:pStyle w:val="ListParagraph"/>
+        <w:numPr>
+          <w:ilvl w:val="0"/>
+          <w:numId w:val="14"/>
+        </w:numPr>
+        <w:spacing w:after="0"/>
+        <w:ind w:right="-1008"/>
+        <w:rPr>
+          <w:sz w:val="22"/>
+        </w:rPr>
+      </w:pPr>
+      <w:r>
+        <w:rPr>
+          <w:sz w:val="22"/>
+        </w:rPr>
+        <w:t xml:space="preserve">Multipage </w:t>
+      </w:r>
+      <w:r>
+        <w:rPr>
+          <w:sz w:val="22"/>
+        </w:rPr>
+        <w:t xml:space="preserve">with Sass </w:t>
+      </w:r>
+      <w:r>
+        <w:rPr>
+          <w:sz w:val="22"/>
+        </w:rPr>
+        <w:t>–</w:t>
+      </w:r>
+      <w:r>
+        <w:rPr>
+          <w:sz w:val="22"/>
+        </w:rPr>
+        <w:t xml:space="preserve"> Education website </w:t>
+      </w:r>
+      <w:r>
+        <w:rPr>
+          <w:sz w:val="22"/>
+        </w:rPr>
+        <w:t xml:space="preserve">| </w:t>
+      </w:r>
+      <w:hyperlink r:id="rId15" w:history="1">
+        <w:r>
+          <w:rPr>
+            <w:rStyle w:val="Hyperlink"/>
+            <w:sz w:val="22"/>
+          </w:rPr>
+          <w:t>Live Demo</w:t>
+        </w:r>
+      </w:hyperlink>
+    </w:p>
+    <w:p>
+      <w:pPr>
+        <w:pStyle w:val="ListParagraph"/>
+        <w:numPr>
+          <w:ilvl w:val="0"/>
+          <w:numId w:val="14"/>
+        </w:numPr>
+        <w:spacing w:after="0"/>
+        <w:ind w:right="-1008"/>
+        <w:rPr>
+          <w:sz w:val="22"/>
+          <w:lang w:val="pt-BR"/>
+        </w:rPr>
+      </w:pPr>
+      <w:r>
+        <w:rPr>
+          <w:sz w:val="22"/>
+          <w:lang w:val="pt-BR"/>
+        </w:rPr>
+        <w:t xml:space="preserve">Calculator – Custom logic JS calculator | </w:t>
+      </w:r>
+      <w:hyperlink r:id="rId16" w:history="1">
+        <w:r>
+          <w:rPr>
+            <w:rStyle w:val="Hyperlink"/>
+            <w:sz w:val="22"/>
+            <w:lang w:val="pt-BR"/>
+          </w:rPr>
+          <w:t>Live Demo</w:t>
+        </w:r>
+      </w:hyperlink>
+    </w:p>
+    <w:p>
+      <w:pPr>
+        <w:pStyle w:val="ListParagraph"/>
+        <w:numPr>
+          <w:ilvl w:val="0"/>
+          <w:numId w:val="14"/>
+        </w:numPr>
+        <w:spacing w:after="0"/>
+        <w:ind w:right="-1008"/>
+        <w:rPr>
+          <w:sz w:val="22"/>
           <w:lang w:val="en-IN"/>
         </w:rPr>
       </w:pPr>
       <w:r>
         <w:rPr>
+          <w:sz w:val="22"/>
           <w:lang w:val="en-IN"/>
         </w:rPr>
         <w:t>To Do – Cust</w:t>
       </w:r>
       <w:r>
         <w:rPr>
+          <w:sz w:val="22"/>
           <w:lang w:val="en-IN"/>
         </w:rPr>
         <w:t>o</w:t>
       </w:r>
       <w:r>
         <w:rPr>
+          <w:sz w:val="22"/>
           <w:lang w:val="en-IN"/>
         </w:rPr>
         <w:t>m logi</w:t>
       </w:r>
       <w:r>
         <w:rPr>
+          <w:sz w:val="22"/>
           <w:lang w:val="en-IN"/>
         </w:rPr>
         <w:t>c</w:t>
       </w:r>
       <w:r>
         <w:rPr>
+          <w:sz w:val="22"/>
           <w:lang w:val="en-IN"/>
         </w:rPr>
-        <w:t xml:space="preserve"> with</w:t>
+        <w:t xml:space="preserve"> with </w:t>
       </w:r>
       <w:r>
         <w:rPr>
-          <w:lang w:val="en-IN"/>
-        </w:rPr>
-        <w:t xml:space="preserve"> </w:t>
-      </w:r>
-      <w:r>
-        <w:rPr>
+          <w:sz w:val="22"/>
           <w:lang w:val="en-IN"/>
         </w:rPr>
         <w:t>js using local storage</w:t>
       </w:r>
       <w:r>
         <w:rPr>
+          <w:sz w:val="22"/>
           <w:lang w:val="en-IN"/>
         </w:rPr>
         <w:t xml:space="preserve"> | </w:t>
       </w:r>
-      <w:hyperlink r:id="rId16" w:history="1">
+      <w:hyperlink r:id="rId17" w:history="1">
         <w:r>
           <w:rPr>
             <w:rStyle w:val="Hyperlink"/>
+            <w:sz w:val="22"/>
             <w:lang w:val="en-IN"/>
           </w:rPr>
           <w:t>Live Demo</w:t>
@@ -655,38 +646,25 @@
           <w:numId w:val="14"/>
         </w:numPr>
         <w:rPr>
+          <w:sz w:val="22"/>
           <w:lang w:val="en-IN"/>
         </w:rPr>
       </w:pPr>
-      <w:bookmarkStart w:id="1" w:name="_GoBack"/>
-      <w:bookmarkEnd w:id="1"/>
       <w:r>
         <w:rPr>
+          <w:sz w:val="22"/>
           <w:lang w:val="en-IN"/>
         </w:rPr>
         <w:t xml:space="preserve">Analog Clock – Analog clock build using js logic | </w:t>
       </w:r>
-      <w:hyperlink r:id="rId17" w:history="1">
+      <w:hyperlink r:id="rId18" w:history="1">
         <w:r>
           <w:rPr>
             <w:rStyle w:val="Hyperlink"/>
+            <w:sz w:val="22"/>
             <w:lang w:val="en-IN"/>
           </w:rPr>
-          <w:t>Live D</w:t>
-        </w:r>
-        <w:r>
-          <w:rPr>
-            <w:rStyle w:val="Hyperlink"/>
-            <w:lang w:val="en-IN"/>
-          </w:rPr>
-          <w:t>e</w:t>
-        </w:r>
-        <w:r>
-          <w:rPr>
-            <w:rStyle w:val="Hyperlink"/>
-            <w:lang w:val="en-IN"/>
-          </w:rPr>
-          <w:t>mo</w:t>
+          <w:t>Live Demo</w:t>
         </w:r>
       </w:hyperlink>
     </w:p>
@@ -698,36 +676,39 @@
           <w:numId w:val="14"/>
         </w:numPr>
         <w:rPr>
+          <w:sz w:val="22"/>
           <w:lang w:val="en-IN"/>
         </w:rPr>
       </w:pPr>
       <w:r>
         <w:rPr>
+          <w:sz w:val="22"/>
           <w:lang w:val="en-IN"/>
         </w:rPr>
-        <w:t xml:space="preserve">Timer – Count-down timer </w:t>
+        <w:t>Timer – Count-down timer</w:t>
       </w:r>
-      <w:hyperlink r:id="rId18" w:history="1">
+      <w:r>
+        <w:rPr>
+          <w:sz w:val="22"/>
+          <w:lang w:val="en-IN"/>
+        </w:rPr>
+        <w:t xml:space="preserve"> |</w:t>
+      </w:r>
+      <w:r>
+        <w:rPr>
+          <w:sz w:val="22"/>
+          <w:lang w:val="en-IN"/>
+        </w:rPr>
+        <w:t xml:space="preserve"> </w:t>
+      </w:r>
+      <w:hyperlink r:id="rId19" w:history="1">
         <w:r>
           <w:rPr>
             <w:rStyle w:val="Hyperlink"/>
+            <w:sz w:val="22"/>
             <w:lang w:val="en-IN"/>
           </w:rPr>
-          <w:t xml:space="preserve">Live </w:t>
-        </w:r>
-        <w:r>
-          <w:rPr>
-            <w:rStyle w:val="Hyperlink"/>
-            <w:lang w:val="en-IN"/>
-          </w:rPr>
-          <w:t>D</w:t>
-        </w:r>
-        <w:r>
-          <w:rPr>
-            <w:rStyle w:val="Hyperlink"/>
-            <w:lang w:val="en-IN"/>
-          </w:rPr>
-          <w:t>emo</w:t>
+          <w:t>Live Demo</w:t>
         </w:r>
       </w:hyperlink>
     </w:p>
@@ -821,6 +802,40 @@
           <w:color w:val="4F81BD" w:themeColor="accent1"/>
         </w:rPr>
         <w:t>5</w:t>
+      </w:r>
+    </w:p>
+    <w:p>
+      <w:pPr>
+        <w:spacing w:after="0"/>
+        <w:ind w:left="-1008" w:right="-1008"/>
+        <w:rPr>
+          <w:sz w:val="22"/>
+        </w:rPr>
+      </w:pPr>
+      <w:r>
+        <w:rPr>
+          <w:sz w:val="22"/>
+        </w:rPr>
+        <w:t>CCC (Course on Computer Concepts)</w:t>
+      </w:r>
+    </w:p>
+    <w:p>
+      <w:pPr>
+        <w:spacing w:after="0"/>
+        <w:ind w:left="-1008" w:right="-1008"/>
+        <w:rPr>
+          <w:i/>
+          <w:iCs/>
+          <w:color w:val="4F81BD" w:themeColor="accent1"/>
+        </w:rPr>
+      </w:pPr>
+      <w:r>
+        <w:rPr>
+          <w:i/>
+          <w:iCs/>
+          <w:color w:val="4F81BD" w:themeColor="accent1"/>
+        </w:rPr>
+        <w:t>NIELIT (National Institute of Electronics and Information Technology)</w:t>
       </w:r>
     </w:p>
     <w:p>
@@ -937,7 +952,13 @@
         <w:rPr>
           <w:sz w:val="22"/>
         </w:rPr>
-        <w:t>CCC (Course on Computer Concepts)</w:t>
+        <w:t>Graphic Designing in Corel Draw</w:t>
+      </w:r>
+      <w:r>
+        <w:rPr>
+          <w:sz w:val="22"/>
+        </w:rPr>
+        <w:t xml:space="preserve"> and Photoshop</w:t>
       </w:r>
     </w:p>
     <w:p>
@@ -945,8 +966,7 @@
         <w:spacing w:after="0"/>
         <w:ind w:left="-1008" w:right="-1008"/>
         <w:rPr>
-          <w:iCs/>
-          <w:color w:val="4F81BD" w:themeColor="accent1"/>
+          <w:sz w:val="22"/>
         </w:rPr>
       </w:pPr>
       <w:r>
@@ -955,7 +975,7 @@
           <w:iCs/>
           <w:color w:val="4F81BD" w:themeColor="accent1"/>
         </w:rPr>
-        <w:t>NIE</w:t>
+        <w:t>F</w:t>
       </w:r>
       <w:r>
         <w:rPr>
@@ -963,31 +983,7 @@
           <w:iCs/>
           <w:color w:val="4F81BD" w:themeColor="accent1"/>
         </w:rPr>
-        <w:t>LI</w:t>
-      </w:r>
-      <w:r>
-        <w:rPr>
-          <w:i/>
-          <w:iCs/>
-          <w:color w:val="4F81BD" w:themeColor="accent1"/>
-        </w:rPr>
-        <w:t>T</w:t>
-      </w:r>
-      <w:r>
-        <w:rPr>
-          <w:i/>
-          <w:iCs/>
-          <w:color w:val="4F81BD" w:themeColor="accent1"/>
-        </w:rPr>
-        <w:t xml:space="preserve"> </w:t>
-      </w:r>
-      <w:r>
-        <w:rPr>
-          <w:i/>
-          <w:iCs/>
-          <w:color w:val="4F81BD" w:themeColor="accent1"/>
-        </w:rPr>
-        <w:t>(National Institute of Electronics and Information Technology)</w:t>
+        <w:t>rom CDTFB in 2020</w:t>
       </w:r>
     </w:p>
     <w:p>
@@ -1083,13 +1079,8 @@
         <w:rPr>
           <w:sz w:val="28"/>
         </w:rPr>
-        <w:t>D</w:t>
-      </w:r>
-      <w:r>
-        <w:rPr>
-          <w:sz w:val="28"/>
-        </w:rPr>
-        <w:t>eclaration</w:t>
+        <w:lastRenderedPageBreak/>
+        <w:t>Declaration</w:t>
       </w:r>
     </w:p>
     <w:p>
@@ -1104,7 +1095,6 @@
         <w:rPr>
           <w:sz w:val="22"/>
         </w:rPr>
-        <w:lastRenderedPageBreak/>
         <w:t>I hereby declare that the information provided is accurate to the best of my knowledge.</w:t>
       </w:r>
       <w:r>
@@ -13727,7 +13717,7 @@
 </file>
 
 <file path=customXml/itemProps1.xml><?xml version="1.0" encoding="utf-8"?>
-<ds:datastoreItem xmlns:ds="http://schemas.openxmlformats.org/officeDocument/2006/customXml" ds:itemID="{CA4E5276-E6E3-4CDA-8936-EA4643F674DD}">
+<ds:datastoreItem xmlns:ds="http://schemas.openxmlformats.org/officeDocument/2006/customXml" ds:itemID="{043B3DAC-BAB9-41D0-A7A7-585B2303C036}">
   <ds:schemaRefs>
     <ds:schemaRef ds:uri="http://schemas.openxmlformats.org/officeDocument/2006/bibliography"/>
   </ds:schemaRefs>
